--- a/308GizmoballUseCases.docx
+++ b/308GizmoballUseCases.docx
@@ -30,7 +30,10 @@
         <w:t>Name:</w:t>
       </w:r>
       <w:r>
-        <w:t xml:space="preserve"> Add Gizmo</w:t>
+        <w:t xml:space="preserve"> </w:t>
+      </w:r>
+      <w:r>
+        <w:t>Add ball</w:t>
       </w:r>
     </w:p>
     <w:p>
@@ -41,29 +44,29 @@
         <w:t>Preconditions:</w:t>
       </w:r>
       <w:r>
-        <w:t xml:space="preserve"> In build mode</w:t>
-      </w:r>
-    </w:p>
-    <w:p>
-      <w:r>
-        <w:rPr>
-          <w:b/>
-        </w:rPr>
-        <w:t>Triggers:</w:t>
-      </w:r>
-      <w:r>
-        <w:t xml:space="preserve"> </w:t>
-      </w:r>
-      <w:r>
-        <w:t>Add giz</w:t>
+        <w:t xml:space="preserve"> Game not running</w:t>
+      </w:r>
+      <w:r>
+        <w:t>, no ball placed</w:t>
       </w:r>
       <w:bookmarkStart w:id="0" w:name="_GoBack"/>
       <w:bookmarkEnd w:id="0"/>
-      <w:r>
-        <w:t>mo button</w:t>
-      </w:r>
-      <w:r>
-        <w:t xml:space="preserve"> pressed</w:t>
+    </w:p>
+    <w:p>
+      <w:r>
+        <w:rPr>
+          <w:b/>
+        </w:rPr>
+        <w:t>Trigger:</w:t>
+      </w:r>
+      <w:r>
+        <w:rPr>
+          <w:b/>
+        </w:rPr>
+        <w:t xml:space="preserve"> </w:t>
+      </w:r>
+      <w:r>
+        <w:t>Add ball button pressed</w:t>
       </w:r>
     </w:p>
     <w:p>
@@ -84,7 +87,10 @@
         <w:ind w:firstLine="720"/>
       </w:pPr>
       <w:r>
-        <w:t>1. User selects gizmo to add</w:t>
+        <w:t xml:space="preserve">1. User </w:t>
+      </w:r>
+      <w:r>
+        <w:t>selects ball velocity (X and Y)</w:t>
       </w:r>
     </w:p>
     <w:p>
@@ -92,6 +98,432 @@
         <w:ind w:firstLine="720"/>
       </w:pPr>
       <w:r>
+        <w:t xml:space="preserve">2. User selects </w:t>
+      </w:r>
+      <w:r>
+        <w:t>where to place ball (not constrained to square)</w:t>
+      </w:r>
+    </w:p>
+    <w:p>
+      <w:pPr>
+        <w:rPr>
+          <w:b/>
+        </w:rPr>
+      </w:pPr>
+      <w:r>
+        <w:rPr>
+          <w:b/>
+        </w:rPr>
+        <w:t>Alterative:</w:t>
+      </w:r>
+    </w:p>
+    <w:p>
+      <w:r>
+        <w:tab/>
+        <w:t>2</w:t>
+      </w:r>
+      <w:r>
+        <w:t>. User selects a</w:t>
+      </w:r>
+      <w:r>
+        <w:t>n area where ball would overlap with gizmo</w:t>
+      </w:r>
+    </w:p>
+    <w:p>
+      <w:r>
+        <w:tab/>
+        <w:t>3</w:t>
+      </w:r>
+      <w:r>
+        <w:t>. Syste</w:t>
+      </w:r>
+      <w:r>
+        <w:t>m prompts user of error in ball</w:t>
+      </w:r>
+      <w:r>
+        <w:t xml:space="preserve"> placement </w:t>
+      </w:r>
+    </w:p>
+    <w:p>
+      <w:r>
+        <w:tab/>
+        <w:t>4</w:t>
+      </w:r>
+      <w:r>
+        <w:t xml:space="preserve">. Go to step </w:t>
+      </w:r>
+      <w:r>
+        <w:t>2</w:t>
+      </w:r>
+      <w:r>
+        <w:t xml:space="preserve"> (Main)</w:t>
+      </w:r>
+    </w:p>
+    <w:p/>
+    <w:p>
+      <w:proofErr w:type="spellStart"/>
+      <w:r>
+        <w:rPr>
+          <w:b/>
+        </w:rPr>
+        <w:t>Postconditions</w:t>
+      </w:r>
+      <w:proofErr w:type="spellEnd"/>
+      <w:r>
+        <w:rPr>
+          <w:b/>
+        </w:rPr>
+        <w:t>:</w:t>
+      </w:r>
+      <w:r>
+        <w:t xml:space="preserve"> </w:t>
+      </w:r>
+      <w:r>
+        <w:t>ball placed on game board</w:t>
+      </w:r>
+    </w:p>
+    <w:p/>
+    <w:p/>
+    <w:p>
+      <w:r>
+        <w:rPr>
+          <w:b/>
+        </w:rPr>
+        <w:t>Name:</w:t>
+      </w:r>
+      <w:r>
+        <w:t xml:space="preserve"> </w:t>
+      </w:r>
+      <w:r>
+        <w:t>Enter add g</w:t>
+      </w:r>
+      <w:r>
+        <w:t>izmo</w:t>
+      </w:r>
+      <w:r>
+        <w:t xml:space="preserve"> mode</w:t>
+      </w:r>
+    </w:p>
+    <w:p>
+      <w:r>
+        <w:rPr>
+          <w:b/>
+        </w:rPr>
+        <w:t>Preconditions:</w:t>
+      </w:r>
+      <w:r>
+        <w:t xml:space="preserve"> </w:t>
+      </w:r>
+      <w:r>
+        <w:t>Game not running</w:t>
+      </w:r>
+    </w:p>
+    <w:p>
+      <w:pPr>
+        <w:rPr>
+          <w:b/>
+        </w:rPr>
+      </w:pPr>
+      <w:r>
+        <w:rPr>
+          <w:b/>
+        </w:rPr>
+        <w:t>Main:</w:t>
+      </w:r>
+    </w:p>
+    <w:p>
+      <w:pPr>
+        <w:ind w:firstLine="720"/>
+      </w:pPr>
+      <w:r>
+        <w:t>1. User selects add gizmo button</w:t>
+      </w:r>
+    </w:p>
+    <w:p>
+      <w:pPr>
+        <w:ind w:firstLine="720"/>
+      </w:pPr>
+      <w:r>
+        <w:t>2. User selects gizmo they wish to add</w:t>
+      </w:r>
+    </w:p>
+    <w:p>
+      <w:proofErr w:type="spellStart"/>
+      <w:r>
+        <w:rPr>
+          <w:b/>
+        </w:rPr>
+        <w:t>Postconditions</w:t>
+      </w:r>
+      <w:proofErr w:type="spellEnd"/>
+      <w:r>
+        <w:rPr>
+          <w:b/>
+        </w:rPr>
+        <w:t>:</w:t>
+      </w:r>
+      <w:r>
+        <w:t xml:space="preserve"> </w:t>
+      </w:r>
+      <w:r>
+        <w:t>In add gizmo mode</w:t>
+      </w:r>
+    </w:p>
+    <w:p/>
+    <w:p>
+      <w:r>
+        <w:rPr>
+          <w:b/>
+        </w:rPr>
+        <w:t>Name:</w:t>
+      </w:r>
+      <w:r>
+        <w:t xml:space="preserve"> Add gizmo</w:t>
+      </w:r>
+    </w:p>
+    <w:p>
+      <w:r>
+        <w:rPr>
+          <w:b/>
+        </w:rPr>
+        <w:t>Preconditions:</w:t>
+      </w:r>
+      <w:r>
+        <w:t xml:space="preserve"> In add gizmo mode</w:t>
+      </w:r>
+    </w:p>
+    <w:p>
+      <w:pPr>
+        <w:rPr>
+          <w:b/>
+        </w:rPr>
+      </w:pPr>
+      <w:r>
+        <w:rPr>
+          <w:b/>
+        </w:rPr>
+        <w:t>Main:</w:t>
+      </w:r>
+    </w:p>
+    <w:p>
+      <w:pPr>
+        <w:ind w:firstLine="720"/>
+      </w:pPr>
+      <w:r>
+        <w:t>1. User selects empty board square to place gizmo</w:t>
+      </w:r>
+    </w:p>
+    <w:p>
+      <w:pPr>
+        <w:rPr>
+          <w:b/>
+        </w:rPr>
+      </w:pPr>
+      <w:r>
+        <w:rPr>
+          <w:b/>
+        </w:rPr>
+        <w:t>Alterative:</w:t>
+      </w:r>
+    </w:p>
+    <w:p>
+      <w:r>
+        <w:tab/>
+        <w:t>1. User selects a used board square to place gizmo</w:t>
+      </w:r>
+    </w:p>
+    <w:p>
+      <w:r>
+        <w:tab/>
+        <w:t xml:space="preserve">2. System prompts user of error in gizmo placement </w:t>
+      </w:r>
+    </w:p>
+    <w:p>
+      <w:r>
+        <w:tab/>
+        <w:t>3. Go to step 1 (Main)</w:t>
+      </w:r>
+    </w:p>
+    <w:p>
+      <w:proofErr w:type="spellStart"/>
+      <w:r>
+        <w:rPr>
+          <w:b/>
+        </w:rPr>
+        <w:lastRenderedPageBreak/>
+        <w:t>Postconditions</w:t>
+      </w:r>
+      <w:proofErr w:type="spellEnd"/>
+      <w:r>
+        <w:rPr>
+          <w:b/>
+        </w:rPr>
+        <w:t>:</w:t>
+      </w:r>
+      <w:r>
+        <w:t xml:space="preserve"> The selected gizmo is added to the game board</w:t>
+      </w:r>
+    </w:p>
+    <w:p/>
+    <w:p>
+      <w:r>
+        <w:rPr>
+          <w:b/>
+        </w:rPr>
+        <w:t>Name:</w:t>
+      </w:r>
+      <w:r>
+        <w:t xml:space="preserve"> Enter move gizmo mode</w:t>
+      </w:r>
+    </w:p>
+    <w:p>
+      <w:r>
+        <w:rPr>
+          <w:b/>
+        </w:rPr>
+        <w:t>Preconditions:</w:t>
+      </w:r>
+      <w:r>
+        <w:t xml:space="preserve"> Game not running, at least one gizmo placed</w:t>
+      </w:r>
+    </w:p>
+    <w:p>
+      <w:pPr>
+        <w:rPr>
+          <w:b/>
+        </w:rPr>
+      </w:pPr>
+      <w:r>
+        <w:rPr>
+          <w:b/>
+        </w:rPr>
+        <w:t>Main:</w:t>
+      </w:r>
+    </w:p>
+    <w:p>
+      <w:pPr>
+        <w:ind w:firstLine="720"/>
+      </w:pPr>
+      <w:r>
+        <w:t>1.</w:t>
+      </w:r>
+      <w:r>
+        <w:t xml:space="preserve"> </w:t>
+      </w:r>
+      <w:r>
+        <w:t>User selects move gizmo button</w:t>
+      </w:r>
+    </w:p>
+    <w:p>
+      <w:proofErr w:type="spellStart"/>
+      <w:r>
+        <w:rPr>
+          <w:b/>
+        </w:rPr>
+        <w:t>Postconditions</w:t>
+      </w:r>
+      <w:proofErr w:type="spellEnd"/>
+      <w:r>
+        <w:rPr>
+          <w:b/>
+        </w:rPr>
+        <w:t>:</w:t>
+      </w:r>
+      <w:r>
+        <w:t xml:space="preserve"> In move gizmo mode</w:t>
+      </w:r>
+    </w:p>
+    <w:p/>
+    <w:p>
+      <w:pPr>
+        <w:rPr>
+          <w:b/>
+        </w:rPr>
+      </w:pPr>
+    </w:p>
+    <w:p>
+      <w:pPr>
+        <w:rPr>
+          <w:b/>
+        </w:rPr>
+      </w:pPr>
+    </w:p>
+    <w:p>
+      <w:pPr>
+        <w:rPr>
+          <w:b/>
+        </w:rPr>
+      </w:pPr>
+    </w:p>
+    <w:p>
+      <w:pPr>
+        <w:rPr>
+          <w:b/>
+        </w:rPr>
+      </w:pPr>
+    </w:p>
+    <w:p>
+      <w:pPr>
+        <w:rPr>
+          <w:b/>
+        </w:rPr>
+      </w:pPr>
+    </w:p>
+    <w:p>
+      <w:pPr>
+        <w:rPr>
+          <w:b/>
+        </w:rPr>
+      </w:pPr>
+    </w:p>
+    <w:p>
+      <w:r>
+        <w:rPr>
+          <w:b/>
+        </w:rPr>
+        <w:t>Name:</w:t>
+      </w:r>
+      <w:r>
+        <w:t xml:space="preserve"> Move Gizmos</w:t>
+      </w:r>
+    </w:p>
+    <w:p>
+      <w:r>
+        <w:rPr>
+          <w:b/>
+        </w:rPr>
+        <w:t>Preconditions:</w:t>
+      </w:r>
+      <w:r>
+        <w:t xml:space="preserve"> In move gizmo mode</w:t>
+      </w:r>
+    </w:p>
+    <w:p>
+      <w:pPr>
+        <w:rPr>
+          <w:b/>
+        </w:rPr>
+      </w:pPr>
+      <w:r>
+        <w:rPr>
+          <w:b/>
+        </w:rPr>
+        <w:t>Main:</w:t>
+      </w:r>
+    </w:p>
+    <w:p>
+      <w:pPr>
+        <w:ind w:firstLine="720"/>
+      </w:pPr>
+      <w:r>
+        <w:t>1. User selects gizmo they wish to move</w:t>
+      </w:r>
+    </w:p>
+    <w:p>
+      <w:pPr>
+        <w:ind w:firstLine="720"/>
+      </w:pPr>
+      <w:r>
         <w:t>2. User selects empty board square to place gizmo</w:t>
       </w:r>
     </w:p>
@@ -107,6 +539,38 @@
         </w:rPr>
         <w:t>Alterative:</w:t>
       </w:r>
+    </w:p>
+    <w:p>
+      <w:pPr>
+        <w:ind w:firstLine="720"/>
+      </w:pPr>
+      <w:r>
+        <w:t>1. User selects an empty board square to move</w:t>
+      </w:r>
+    </w:p>
+    <w:p>
+      <w:r>
+        <w:tab/>
+        <w:t xml:space="preserve">2. System prompts user of error in gizmo selection </w:t>
+      </w:r>
+    </w:p>
+    <w:p>
+      <w:pPr>
+        <w:rPr>
+          <w:b/>
+        </w:rPr>
+      </w:pPr>
+      <w:r>
+        <w:tab/>
+        <w:t>3. Go to step 1 (Main)</w:t>
+      </w:r>
+    </w:p>
+    <w:p>
+      <w:pPr>
+        <w:rPr>
+          <w:b/>
+        </w:rPr>
+      </w:pPr>
     </w:p>
     <w:p>
       <w:r>
@@ -126,26 +590,174 @@
         <w:t>4. Go to step 2 (Main)</w:t>
       </w:r>
     </w:p>
+    <w:p>
+      <w:proofErr w:type="spellStart"/>
+      <w:r>
+        <w:rPr>
+          <w:b/>
+        </w:rPr>
+        <w:t>Postconditions</w:t>
+      </w:r>
+      <w:proofErr w:type="spellEnd"/>
+      <w:r>
+        <w:rPr>
+          <w:b/>
+        </w:rPr>
+        <w:t>:</w:t>
+      </w:r>
+      <w:r>
+        <w:t xml:space="preserve"> Selected gizmo moved to selected square</w:t>
+      </w:r>
+    </w:p>
     <w:p/>
     <w:p>
       <w:r>
+        <w:rPr>
+          <w:b/>
+        </w:rPr>
+        <w:t>Name:</w:t>
+      </w:r>
+      <w:r>
+        <w:t xml:space="preserve"> Enter rotate gizmo mode</w:t>
+      </w:r>
+    </w:p>
+    <w:p>
+      <w:r>
+        <w:rPr>
+          <w:b/>
+        </w:rPr>
+        <w:t>Preconditions:</w:t>
+      </w:r>
+      <w:r>
+        <w:t xml:space="preserve"> Game not running, with at least one gizmo placed</w:t>
+      </w:r>
+    </w:p>
+    <w:p>
+      <w:pPr>
+        <w:rPr>
+          <w:b/>
+        </w:rPr>
+      </w:pPr>
+      <w:r>
+        <w:rPr>
+          <w:b/>
+        </w:rPr>
+        <w:lastRenderedPageBreak/>
+        <w:t>Main:</w:t>
+      </w:r>
+    </w:p>
+    <w:p>
+      <w:pPr>
+        <w:ind w:firstLine="720"/>
+      </w:pPr>
+      <w:r>
+        <w:t>1.</w:t>
+      </w:r>
+      <w:r>
+        <w:t xml:space="preserve"> </w:t>
+      </w:r>
+      <w:r>
+        <w:t>User selects rotate gizmo button</w:t>
+      </w:r>
+    </w:p>
+    <w:p>
+      <w:proofErr w:type="spellStart"/>
+      <w:r>
+        <w:rPr>
+          <w:b/>
+        </w:rPr>
+        <w:t>Postconditions</w:t>
+      </w:r>
+      <w:proofErr w:type="spellEnd"/>
+      <w:r>
+        <w:rPr>
+          <w:b/>
+        </w:rPr>
+        <w:t>:</w:t>
+      </w:r>
+      <w:r>
+        <w:t xml:space="preserve"> In rotate gizmo mode</w:t>
+      </w:r>
+    </w:p>
+    <w:p/>
+    <w:p>
+      <w:r>
+        <w:rPr>
+          <w:b/>
+        </w:rPr>
+        <w:t>Name:</w:t>
+      </w:r>
+      <w:r>
+        <w:t xml:space="preserve"> Rotate Gizmos</w:t>
+      </w:r>
+    </w:p>
+    <w:p>
+      <w:r>
+        <w:rPr>
+          <w:b/>
+        </w:rPr>
+        <w:t>Preconditions:</w:t>
+      </w:r>
+      <w:r>
+        <w:t xml:space="preserve"> In rotate gizmo mode</w:t>
+      </w:r>
+    </w:p>
+    <w:p>
+      <w:r>
+        <w:rPr>
+          <w:b/>
+        </w:rPr>
+        <w:t>Main:</w:t>
+      </w:r>
+    </w:p>
+    <w:p>
+      <w:pPr>
+        <w:ind w:left="720"/>
+      </w:pPr>
+      <w:r>
+        <w:t>1. User selects gizmo they wish to rotate</w:t>
+      </w:r>
+    </w:p>
+    <w:p>
+      <w:pPr>
+        <w:rPr>
+          <w:b/>
+        </w:rPr>
+      </w:pPr>
+      <w:r>
+        <w:rPr>
+          <w:b/>
+        </w:rPr>
+        <w:t>Alterative:</w:t>
+      </w:r>
+    </w:p>
+    <w:p>
+      <w:r>
         <w:tab/>
-        <w:t>2. User rotates the gizmo</w:t>
+        <w:t>1. User selects an empty board square</w:t>
       </w:r>
     </w:p>
     <w:p>
       <w:r>
         <w:tab/>
-        <w:t>3. Go to step 2 (Main)</w:t>
-      </w:r>
-    </w:p>
-    <w:p>
+        <w:t xml:space="preserve">2. System prompts user of error in gizmo selection </w:t>
+      </w:r>
+    </w:p>
+    <w:p>
+      <w:r>
+        <w:tab/>
+        <w:t>3. Go to step 1 (Main)</w:t>
+      </w:r>
+    </w:p>
+    <w:p>
+      <w:proofErr w:type="spellStart"/>
       <w:r>
         <w:rPr>
           <w:b/>
         </w:rPr>
         <w:t>Postconditions</w:t>
       </w:r>
+      <w:proofErr w:type="spellEnd"/>
       <w:r>
         <w:rPr>
           <w:b/>
@@ -153,28 +765,7 @@
         <w:t>:</w:t>
       </w:r>
       <w:r>
-        <w:t xml:space="preserve"> The selected g</w:t>
-      </w:r>
-      <w:r>
-        <w:t>izmo</w:t>
-      </w:r>
-      <w:r>
-        <w:t xml:space="preserve"> is</w:t>
-      </w:r>
-      <w:r>
-        <w:t xml:space="preserve"> added to</w:t>
-      </w:r>
-      <w:r>
-        <w:t xml:space="preserve"> the</w:t>
-      </w:r>
-      <w:r>
-        <w:t xml:space="preserve"> </w:t>
-      </w:r>
-      <w:r>
-        <w:t xml:space="preserve">game </w:t>
-      </w:r>
-      <w:r>
-        <w:t>board</w:t>
+        <w:t xml:space="preserve"> Selected gizmo is rotated</w:t>
       </w:r>
     </w:p>
     <w:p/>
@@ -187,10 +778,7 @@
         <w:t>Name:</w:t>
       </w:r>
       <w:r>
-        <w:t xml:space="preserve"> Edit</w:t>
-      </w:r>
-      <w:r>
-        <w:t xml:space="preserve"> Gizmo</w:t>
+        <w:t xml:space="preserve"> Enter delete gizmo mode</w:t>
       </w:r>
     </w:p>
     <w:p>
@@ -201,132 +789,58 @@
         <w:t>Preconditions:</w:t>
       </w:r>
       <w:r>
-        <w:t xml:space="preserve"> In build mode</w:t>
-      </w:r>
-      <w:r>
-        <w:t xml:space="preserve"> with at least one gizmo placed</w:t>
-      </w:r>
-    </w:p>
-    <w:p>
-      <w:r>
-        <w:rPr>
-          <w:b/>
-        </w:rPr>
-        <w:t>Triggers:</w:t>
+        <w:t xml:space="preserve"> Game not running, with at least one gizmo placed </w:t>
+      </w:r>
+    </w:p>
+    <w:p>
+      <w:pPr>
+        <w:rPr>
+          <w:b/>
+        </w:rPr>
+      </w:pPr>
+      <w:r>
+        <w:rPr>
+          <w:b/>
+        </w:rPr>
+        <w:t>Main:</w:t>
+      </w:r>
+    </w:p>
+    <w:p>
+      <w:pPr>
+        <w:ind w:firstLine="720"/>
+      </w:pPr>
+      <w:r>
+        <w:t>1.</w:t>
       </w:r>
       <w:r>
         <w:t xml:space="preserve"> </w:t>
       </w:r>
       <w:r>
-        <w:t>Edit gizmo</w:t>
-      </w:r>
-      <w:r>
-        <w:t xml:space="preserve"> button pressed</w:t>
-      </w:r>
-    </w:p>
-    <w:p>
-      <w:pPr>
-        <w:rPr>
-          <w:b/>
-        </w:rPr>
-      </w:pPr>
-      <w:r>
-        <w:rPr>
-          <w:b/>
-        </w:rPr>
-        <w:t>Main:</w:t>
-      </w:r>
-    </w:p>
-    <w:p>
-      <w:pPr>
-        <w:ind w:firstLine="720"/>
-      </w:pPr>
-      <w:r>
-        <w:t xml:space="preserve">1. </w:t>
-      </w:r>
-      <w:r>
-        <w:t>User selec</w:t>
-      </w:r>
-      <w:r>
-        <w:t>ts gizmo they wish to edit</w:t>
-      </w:r>
-    </w:p>
-    <w:p>
-      <w:pPr>
-        <w:ind w:firstLine="720"/>
-      </w:pPr>
-      <w:r>
-        <w:t>2. User selects empty board square to place gizmo</w:t>
-      </w:r>
-    </w:p>
-    <w:p>
-      <w:pPr>
-        <w:rPr>
-          <w:b/>
-        </w:rPr>
-      </w:pPr>
-      <w:r>
-        <w:rPr>
-          <w:b/>
-        </w:rPr>
-        <w:t>Alterative:</w:t>
-      </w:r>
-    </w:p>
-    <w:p>
-      <w:r>
-        <w:tab/>
-        <w:t>2. User selects a used board square to place gizmo</w:t>
-      </w:r>
-    </w:p>
-    <w:p>
-      <w:r>
-        <w:tab/>
-        <w:t xml:space="preserve">3. System prompts user of error in gizmo placement </w:t>
-      </w:r>
-    </w:p>
-    <w:p>
-      <w:r>
-        <w:tab/>
-        <w:t>4. Go to step 2 (Main)</w:t>
+        <w:t>User selects delete gizmo button</w:t>
+      </w:r>
+    </w:p>
+    <w:p>
+      <w:proofErr w:type="spellStart"/>
+      <w:r>
+        <w:rPr>
+          <w:b/>
+        </w:rPr>
+        <w:t>Postconditions</w:t>
+      </w:r>
+      <w:proofErr w:type="spellEnd"/>
+      <w:r>
+        <w:rPr>
+          <w:b/>
+        </w:rPr>
+        <w:t>:</w:t>
+      </w:r>
+      <w:r>
+        <w:t xml:space="preserve"> In delete gizmo mode</w:t>
       </w:r>
     </w:p>
     <w:p/>
     <w:p>
       <w:r>
-        <w:tab/>
-        <w:t>2. User rotates the gizmo by pressing rotate button</w:t>
-      </w:r>
-    </w:p>
-    <w:p>
-      <w:r>
-        <w:tab/>
-      </w:r>
-      <w:r>
-        <w:t>3. Go to step 2 (Main)</w:t>
-      </w:r>
-    </w:p>
-    <w:p>
-      <w:r>
-        <w:rPr>
-          <w:b/>
-        </w:rPr>
-        <w:lastRenderedPageBreak/>
-        <w:t>Postconditions</w:t>
-      </w:r>
-      <w:r>
-        <w:rPr>
-          <w:b/>
-        </w:rPr>
-        <w:t>:</w:t>
-      </w:r>
-      <w:r>
-        <w:t xml:space="preserve"> Selected gizmo is moved and/or rotated</w:t>
-      </w:r>
-    </w:p>
-    <w:p/>
-    <w:p/>
-    <w:p>
-      <w:r>
         <w:rPr>
           <w:b/>
         </w:rPr>
@@ -344,18 +858,10 @@
         <w:t>Preconditions:</w:t>
       </w:r>
       <w:r>
-        <w:t xml:space="preserve"> In build mode with at least one gizmo placed</w:t>
-      </w:r>
-    </w:p>
-    <w:p>
-      <w:r>
-        <w:rPr>
-          <w:b/>
-        </w:rPr>
-        <w:t>Triggers:</w:t>
-      </w:r>
-      <w:r>
-        <w:t xml:space="preserve"> Delete gizmo button pressed</w:t>
+        <w:t xml:space="preserve"> </w:t>
+      </w:r>
+      <w:r>
+        <w:t>In delete gizmo mode</w:t>
       </w:r>
     </w:p>
     <w:p>
@@ -426,22 +932,147 @@
       </w:r>
     </w:p>
     <w:p/>
-    <w:p/>
-    <w:p>
-      <w:r>
-        <w:rPr>
-          <w:b/>
-        </w:rPr>
+    <w:p>
+      <w:r>
+        <w:rPr>
+          <w:b/>
+        </w:rPr>
+        <w:lastRenderedPageBreak/>
         <w:t>Name:</w:t>
       </w:r>
       <w:r>
+        <w:t xml:space="preserve"> Enter connect gizmo mode</w:t>
+      </w:r>
+    </w:p>
+    <w:p>
+      <w:r>
+        <w:rPr>
+          <w:b/>
+        </w:rPr>
+        <w:t>Preconditions:</w:t>
+      </w:r>
+      <w:r>
+        <w:t xml:space="preserve"> Game not running, with at least one gizmo placed </w:t>
+      </w:r>
+    </w:p>
+    <w:p>
+      <w:pPr>
+        <w:rPr>
+          <w:b/>
+        </w:rPr>
+      </w:pPr>
+      <w:r>
+        <w:rPr>
+          <w:b/>
+        </w:rPr>
+        <w:t>Main:</w:t>
+      </w:r>
+    </w:p>
+    <w:p>
+      <w:pPr>
+        <w:ind w:firstLine="720"/>
+      </w:pPr>
+      <w:r>
+        <w:t>1.</w:t>
+      </w:r>
+      <w:r>
         <w:t xml:space="preserve"> </w:t>
       </w:r>
       <w:r>
-        <w:t>Connect</w:t>
-      </w:r>
-      <w:r>
-        <w:t xml:space="preserve"> Gizmo</w:t>
+        <w:t>User selects connect gizmo button</w:t>
+      </w:r>
+    </w:p>
+    <w:p>
+      <w:proofErr w:type="spellStart"/>
+      <w:r>
+        <w:rPr>
+          <w:b/>
+        </w:rPr>
+        <w:t>Postconditions</w:t>
+      </w:r>
+      <w:proofErr w:type="spellEnd"/>
+      <w:r>
+        <w:rPr>
+          <w:b/>
+        </w:rPr>
+        <w:t>:</w:t>
+      </w:r>
+      <w:r>
+        <w:t xml:space="preserve"> In connect gizmo mode</w:t>
+      </w:r>
+    </w:p>
+    <w:p>
+      <w:pPr>
+        <w:rPr>
+          <w:b/>
+        </w:rPr>
+      </w:pPr>
+    </w:p>
+    <w:p>
+      <w:pPr>
+        <w:rPr>
+          <w:b/>
+        </w:rPr>
+      </w:pPr>
+    </w:p>
+    <w:p>
+      <w:pPr>
+        <w:rPr>
+          <w:b/>
+        </w:rPr>
+      </w:pPr>
+    </w:p>
+    <w:p>
+      <w:pPr>
+        <w:rPr>
+          <w:b/>
+        </w:rPr>
+      </w:pPr>
+    </w:p>
+    <w:p>
+      <w:pPr>
+        <w:rPr>
+          <w:b/>
+        </w:rPr>
+      </w:pPr>
+    </w:p>
+    <w:p>
+      <w:pPr>
+        <w:rPr>
+          <w:b/>
+        </w:rPr>
+      </w:pPr>
+    </w:p>
+    <w:p>
+      <w:pPr>
+        <w:rPr>
+          <w:b/>
+        </w:rPr>
+      </w:pPr>
+    </w:p>
+    <w:p>
+      <w:pPr>
+        <w:rPr>
+          <w:b/>
+        </w:rPr>
+      </w:pPr>
+    </w:p>
+    <w:p>
+      <w:pPr>
+        <w:rPr>
+          <w:b/>
+        </w:rPr>
+      </w:pPr>
+    </w:p>
+    <w:p>
+      <w:r>
+        <w:rPr>
+          <w:b/>
+        </w:rPr>
+        <w:t>Name:</w:t>
+      </w:r>
+      <w:r>
+        <w:t xml:space="preserve"> Connect Gizmo</w:t>
       </w:r>
     </w:p>
     <w:p>
@@ -452,21 +1083,10 @@
         <w:t>Preconditions:</w:t>
       </w:r>
       <w:r>
-        <w:t xml:space="preserve"> In build mode with at least one gizmo placed</w:t>
-      </w:r>
-    </w:p>
-    <w:p>
-      <w:r>
-        <w:rPr>
-          <w:b/>
-        </w:rPr>
-        <w:t>Triggers:</w:t>
-      </w:r>
-      <w:r>
-        <w:t xml:space="preserve"> Connect</w:t>
-      </w:r>
-      <w:r>
-        <w:t xml:space="preserve"> gizmo button pressed</w:t>
+        <w:t xml:space="preserve"> </w:t>
+      </w:r>
+      <w:r>
+        <w:t>In connect gizmo mode</w:t>
       </w:r>
     </w:p>
     <w:p>
@@ -485,10 +1105,7 @@
     <w:p>
       <w:r>
         <w:tab/>
-        <w:t>1. User selec</w:t>
-      </w:r>
-      <w:r>
-        <w:t>ts the gizmo they wish to connect</w:t>
+        <w:t>1. User selects the gizmo they wish to connect</w:t>
       </w:r>
     </w:p>
     <w:p>
@@ -529,6 +1146,29 @@
     <w:p>
       <w:r>
         <w:tab/>
+        <w:t>1. User selects an empty board square</w:t>
+      </w:r>
+    </w:p>
+    <w:p>
+      <w:r>
+        <w:tab/>
+        <w:t>2. System prompts user to select a gizmo to connect</w:t>
+      </w:r>
+    </w:p>
+    <w:p>
+      <w:r>
+        <w:tab/>
+        <w:t>3. Go to step 1</w:t>
+      </w:r>
+    </w:p>
+    <w:p>
+      <w:r>
+        <w:tab/>
+      </w:r>
+    </w:p>
+    <w:p>
+      <w:r>
+        <w:tab/>
         <w:t>2. User selects an empty board square</w:t>
       </w:r>
     </w:p>
@@ -564,83 +1204,371 @@
         <w:t>connection has been made on the selected gizmo</w:t>
       </w:r>
     </w:p>
+    <w:p>
+      <w:pPr>
+        <w:rPr>
+          <w:b/>
+        </w:rPr>
+      </w:pPr>
+    </w:p>
+    <w:p>
+      <w:r>
+        <w:rPr>
+          <w:b/>
+        </w:rPr>
+        <w:t>Name:</w:t>
+      </w:r>
+      <w:r>
+        <w:t xml:space="preserve"> Save Board</w:t>
+      </w:r>
+    </w:p>
+    <w:p>
+      <w:r>
+        <w:rPr>
+          <w:b/>
+        </w:rPr>
+        <w:t>Preconditions:</w:t>
+      </w:r>
+      <w:r>
+        <w:t xml:space="preserve"> </w:t>
+      </w:r>
+      <w:r>
+        <w:t>Game not running</w:t>
+      </w:r>
+    </w:p>
+    <w:p>
+      <w:r>
+        <w:rPr>
+          <w:b/>
+        </w:rPr>
+        <w:t>Triggers:</w:t>
+      </w:r>
+      <w:r>
+        <w:t xml:space="preserve"> Save button pressed</w:t>
+      </w:r>
+    </w:p>
+    <w:p>
+      <w:pPr>
+        <w:rPr>
+          <w:b/>
+        </w:rPr>
+      </w:pPr>
+      <w:r>
+        <w:rPr>
+          <w:b/>
+        </w:rPr>
+        <w:t>Main:</w:t>
+      </w:r>
+    </w:p>
+    <w:p>
+      <w:r>
+        <w:tab/>
+        <w:t>1. System save</w:t>
+      </w:r>
+      <w:r>
+        <w:t>s</w:t>
+      </w:r>
+      <w:r>
+        <w:t xml:space="preserve"> the current game board to file.</w:t>
+      </w:r>
+    </w:p>
+    <w:p>
+      <w:r>
+        <w:rPr>
+          <w:b/>
+        </w:rPr>
+        <w:t>Postconditions:</w:t>
+      </w:r>
+      <w:r>
+        <w:t xml:space="preserve"> Game board is saved to a file</w:t>
+      </w:r>
+    </w:p>
     <w:p/>
     <w:p>
-      <w:pPr>
-        <w:rPr>
-          <w:b/>
-        </w:rPr>
-      </w:pPr>
-    </w:p>
-    <w:p>
+      <w:r>
+        <w:rPr>
+          <w:b/>
+        </w:rPr>
+        <w:t>Name:</w:t>
+      </w:r>
+      <w:r>
+        <w:t xml:space="preserve"> Load Board</w:t>
+      </w:r>
+    </w:p>
+    <w:p>
+      <w:r>
+        <w:rPr>
+          <w:b/>
+        </w:rPr>
+        <w:t>Preconditions:</w:t>
+      </w:r>
+      <w:r>
+        <w:t xml:space="preserve"> </w:t>
+      </w:r>
+      <w:r>
+        <w:t>Game not running</w:t>
+      </w:r>
+    </w:p>
+    <w:p>
+      <w:r>
+        <w:rPr>
+          <w:b/>
+        </w:rPr>
+        <w:t>Triggers:</w:t>
+      </w:r>
+      <w:r>
+        <w:t xml:space="preserve"> Load button pressed</w:t>
+      </w:r>
+    </w:p>
+    <w:p>
+      <w:pPr>
+        <w:rPr>
+          <w:b/>
+        </w:rPr>
+      </w:pPr>
+      <w:r>
+        <w:rPr>
+          <w:b/>
+        </w:rPr>
+        <w:t>Main:</w:t>
+      </w:r>
+    </w:p>
+    <w:p>
+      <w:r>
+        <w:tab/>
+        <w:t>1. System load</w:t>
+      </w:r>
+      <w:r>
+        <w:t>s</w:t>
+      </w:r>
+      <w:r>
+        <w:t xml:space="preserve"> the game board from save file.</w:t>
+      </w:r>
+    </w:p>
+    <w:p>
+      <w:r>
+        <w:rPr>
+          <w:b/>
+        </w:rPr>
+        <w:t>Postconditions:</w:t>
+      </w:r>
+      <w:r>
+        <w:t xml:space="preserve"> </w:t>
+      </w:r>
+      <w:r>
+        <w:t>Game board is created from save file.</w:t>
+      </w:r>
+    </w:p>
+    <w:p>
+      <w:r>
+        <w:rPr>
+          <w:b/>
+        </w:rPr>
+        <w:t>Name:</w:t>
+      </w:r>
+      <w:r>
+        <w:t xml:space="preserve"> Run game</w:t>
+      </w:r>
+    </w:p>
+    <w:p>
+      <w:r>
+        <w:rPr>
+          <w:b/>
+        </w:rPr>
+        <w:t>Preconditions:</w:t>
+      </w:r>
+      <w:r>
+        <w:t xml:space="preserve"> Game not running</w:t>
+      </w:r>
+    </w:p>
+    <w:p>
+      <w:r>
+        <w:rPr>
+          <w:b/>
+        </w:rPr>
+        <w:t>Triggers:</w:t>
+      </w:r>
+      <w:r>
+        <w:t xml:space="preserve"> Run button pressed</w:t>
+      </w:r>
+    </w:p>
+    <w:p>
+      <w:pPr>
+        <w:rPr>
+          <w:b/>
+        </w:rPr>
+      </w:pPr>
+      <w:r>
+        <w:rPr>
+          <w:b/>
+        </w:rPr>
+        <w:t>Main:</w:t>
+      </w:r>
+    </w:p>
+    <w:p>
+      <w:r>
+        <w:tab/>
+        <w:t>1. System begins the game, where the user may press keys to trigger gizmo actions</w:t>
+      </w:r>
+    </w:p>
+    <w:p>
+      <w:proofErr w:type="spellStart"/>
+      <w:r>
+        <w:rPr>
+          <w:b/>
+        </w:rPr>
+        <w:t>Postconditions</w:t>
+      </w:r>
+      <w:proofErr w:type="spellEnd"/>
+      <w:r>
+        <w:rPr>
+          <w:b/>
+        </w:rPr>
+        <w:t>:</w:t>
+      </w:r>
+      <w:r>
+        <w:t xml:space="preserve"> Game </w:t>
+      </w:r>
+      <w:r>
+        <w:t>is running</w:t>
+      </w:r>
+    </w:p>
+    <w:p/>
+    <w:p>
+      <w:r>
+        <w:rPr>
+          <w:b/>
+        </w:rPr>
+        <w:t>Name:</w:t>
+      </w:r>
+      <w:r>
+        <w:t xml:space="preserve"> Stop game</w:t>
+      </w:r>
+    </w:p>
+    <w:p>
+      <w:r>
+        <w:rPr>
+          <w:b/>
+        </w:rPr>
+        <w:t>Preconditions:</w:t>
+      </w:r>
+      <w:r>
+        <w:t xml:space="preserve"> </w:t>
+      </w:r>
+      <w:r>
+        <w:t>Game running</w:t>
+      </w:r>
+    </w:p>
+    <w:p>
+      <w:r>
+        <w:rPr>
+          <w:b/>
+        </w:rPr>
+        <w:t>Triggers:</w:t>
+      </w:r>
+      <w:r>
+        <w:t xml:space="preserve"> Stop button pressed</w:t>
+      </w:r>
+    </w:p>
+    <w:p>
+      <w:pPr>
+        <w:rPr>
+          <w:b/>
+        </w:rPr>
+      </w:pPr>
+      <w:r>
+        <w:rPr>
+          <w:b/>
+        </w:rPr>
+        <w:t>Main:</w:t>
+      </w:r>
+    </w:p>
+    <w:p>
+      <w:r>
+        <w:tab/>
+        <w:t>1. Game stops running</w:t>
+      </w:r>
+    </w:p>
+    <w:p>
+      <w:proofErr w:type="spellStart"/>
+      <w:r>
+        <w:rPr>
+          <w:b/>
+        </w:rPr>
+        <w:t>Postconditions</w:t>
+      </w:r>
+      <w:proofErr w:type="spellEnd"/>
+      <w:r>
+        <w:rPr>
+          <w:b/>
+        </w:rPr>
+        <w:t>:</w:t>
+      </w:r>
+      <w:r>
+        <w:t xml:space="preserve"> Game is</w:t>
+      </w:r>
+      <w:r>
+        <w:t xml:space="preserve"> not running</w:t>
+      </w:r>
+    </w:p>
+    <w:p>
+      <w:pPr>
+        <w:rPr>
+          <w:b/>
+        </w:rPr>
+      </w:pPr>
+    </w:p>
+    <w:p>
+      <w:r>
+        <w:rPr>
+          <w:b/>
+        </w:rPr>
+        <w:t>Name:</w:t>
+      </w:r>
+      <w:r>
+        <w:t xml:space="preserve"> Quit game</w:t>
+      </w:r>
+    </w:p>
+    <w:p>
+      <w:r>
+        <w:rPr>
+          <w:b/>
+        </w:rPr>
+        <w:t>Preconditions:</w:t>
+      </w:r>
+      <w:r>
+        <w:t xml:space="preserve"> None</w:t>
+      </w:r>
+    </w:p>
+    <w:p>
+      <w:r>
+        <w:rPr>
+          <w:b/>
+        </w:rPr>
+        <w:t>Triggers:</w:t>
+      </w:r>
+      <w:r>
+        <w:t xml:space="preserve"> Quit button pressed</w:t>
+      </w:r>
+    </w:p>
+    <w:p>
+      <w:pPr>
+        <w:rPr>
+          <w:b/>
+        </w:rPr>
+      </w:pPr>
       <w:r>
         <w:rPr>
           <w:b/>
         </w:rPr>
         <w:lastRenderedPageBreak/>
-        <w:t>Name:</w:t>
-      </w:r>
-      <w:r>
-        <w:t xml:space="preserve"> </w:t>
-      </w:r>
-      <w:r>
-        <w:t>Save Board</w:t>
-      </w:r>
-    </w:p>
-    <w:p>
-      <w:r>
-        <w:rPr>
-          <w:b/>
-        </w:rPr>
-        <w:t>Preconditions:</w:t>
-      </w:r>
-      <w:r>
-        <w:t xml:space="preserve"> In build mode with at least one gizmo placed</w:t>
-      </w:r>
-    </w:p>
-    <w:p>
-      <w:r>
-        <w:rPr>
-          <w:b/>
-        </w:rPr>
-        <w:t>Triggers:</w:t>
-      </w:r>
-      <w:r>
-        <w:t xml:space="preserve"> </w:t>
-      </w:r>
-      <w:r>
-        <w:t>Save</w:t>
-      </w:r>
-      <w:r>
-        <w:t xml:space="preserve"> button pressed</w:t>
-      </w:r>
-    </w:p>
-    <w:p>
-      <w:pPr>
-        <w:rPr>
-          <w:b/>
-        </w:rPr>
-      </w:pPr>
-      <w:r>
-        <w:rPr>
-          <w:b/>
-        </w:rPr>
         <w:t>Main:</w:t>
       </w:r>
     </w:p>
     <w:p>
       <w:r>
         <w:tab/>
-        <w:t xml:space="preserve">1. </w:t>
-      </w:r>
-      <w:r>
-        <w:t>System save</w:t>
-      </w:r>
-      <w:r>
-        <w:t>s</w:t>
-      </w:r>
-      <w:r>
-        <w:t xml:space="preserve"> the current game board to file.</w:t>
+        <w:t>1. Program shuts down</w:t>
       </w:r>
     </w:p>
     <w:p>
@@ -651,366 +1579,7 @@
         <w:t>Postconditions:</w:t>
       </w:r>
       <w:r>
-        <w:t xml:space="preserve"> </w:t>
-      </w:r>
-      <w:r>
-        <w:t>Game board is saved to a file</w:t>
-      </w:r>
-    </w:p>
-    <w:p/>
-    <w:p/>
-    <w:p>
-      <w:r>
-        <w:rPr>
-          <w:b/>
-        </w:rPr>
-        <w:t>Name:</w:t>
-      </w:r>
-      <w:r>
-        <w:t xml:space="preserve"> </w:t>
-      </w:r>
-      <w:r>
-        <w:t>Load</w:t>
-      </w:r>
-      <w:r>
-        <w:t xml:space="preserve"> Board</w:t>
-      </w:r>
-    </w:p>
-    <w:p>
-      <w:r>
-        <w:rPr>
-          <w:b/>
-        </w:rPr>
-        <w:t>Preconditions:</w:t>
-      </w:r>
-      <w:r>
-        <w:t xml:space="preserve"> In build mode</w:t>
-      </w:r>
-    </w:p>
-    <w:p>
-      <w:r>
-        <w:rPr>
-          <w:b/>
-        </w:rPr>
-        <w:t>Triggers:</w:t>
-      </w:r>
-      <w:r>
-        <w:t xml:space="preserve"> </w:t>
-      </w:r>
-      <w:r>
-        <w:t>Load</w:t>
-      </w:r>
-      <w:r>
-        <w:t xml:space="preserve"> button pressed</w:t>
-      </w:r>
-    </w:p>
-    <w:p>
-      <w:pPr>
-        <w:rPr>
-          <w:b/>
-        </w:rPr>
-      </w:pPr>
-      <w:r>
-        <w:rPr>
-          <w:b/>
-        </w:rPr>
-        <w:t>Main:</w:t>
-      </w:r>
-    </w:p>
-    <w:p>
-      <w:r>
-        <w:tab/>
-        <w:t xml:space="preserve">1. </w:t>
-      </w:r>
-      <w:r>
-        <w:t>System load</w:t>
-      </w:r>
-      <w:r>
-        <w:t>s</w:t>
-      </w:r>
-      <w:r>
-        <w:t xml:space="preserve"> the game board from save file</w:t>
-      </w:r>
-      <w:r>
-        <w:t>.</w:t>
-      </w:r>
-    </w:p>
-    <w:p>
-      <w:r>
-        <w:rPr>
-          <w:b/>
-        </w:rPr>
-        <w:t>Postconditions:</w:t>
-      </w:r>
-      <w:r>
-        <w:t xml:space="preserve"> </w:t>
-      </w:r>
-      <w:r>
-        <w:t>Game board is created from save file.</w:t>
-      </w:r>
-    </w:p>
-    <w:p/>
-    <w:p/>
-    <w:p>
-      <w:r>
-        <w:rPr>
-          <w:b/>
-        </w:rPr>
-        <w:t>Name:</w:t>
-      </w:r>
-      <w:r>
-        <w:t xml:space="preserve"> </w:t>
-      </w:r>
-      <w:r>
-        <w:t>Run game</w:t>
-      </w:r>
-    </w:p>
-    <w:p>
-      <w:r>
-        <w:rPr>
-          <w:b/>
-        </w:rPr>
-        <w:t>Preconditions:</w:t>
-      </w:r>
-      <w:r>
-        <w:t xml:space="preserve"> In build mode with </w:t>
-      </w:r>
-      <w:r>
-        <w:t>a ball</w:t>
-      </w:r>
-      <w:r>
-        <w:t xml:space="preserve"> placed</w:t>
-      </w:r>
-    </w:p>
-    <w:p>
-      <w:r>
-        <w:rPr>
-          <w:b/>
-        </w:rPr>
-        <w:t>Triggers:</w:t>
-      </w:r>
-      <w:r>
-        <w:t xml:space="preserve"> </w:t>
-      </w:r>
-      <w:r>
-        <w:t>Run</w:t>
-      </w:r>
-      <w:r>
-        <w:t xml:space="preserve"> button pressed</w:t>
-      </w:r>
-    </w:p>
-    <w:p>
-      <w:pPr>
-        <w:rPr>
-          <w:b/>
-        </w:rPr>
-      </w:pPr>
-      <w:r>
-        <w:rPr>
-          <w:b/>
-        </w:rPr>
-        <w:t>Main:</w:t>
-      </w:r>
-    </w:p>
-    <w:p>
-      <w:r>
-        <w:tab/>
-        <w:t xml:space="preserve">1. </w:t>
-      </w:r>
-      <w:r>
-        <w:t>System begins the game, where the user may press keys to trigger gizmo actions</w:t>
-      </w:r>
-    </w:p>
-    <w:p>
-      <w:r>
-        <w:rPr>
-          <w:b/>
-        </w:rPr>
-        <w:t>Postconditions:</w:t>
-      </w:r>
-      <w:r>
-        <w:t xml:space="preserve"> </w:t>
-      </w:r>
-      <w:r>
-        <w:t>Game is in running mode</w:t>
-      </w:r>
-    </w:p>
-    <w:p/>
-    <w:p>
-      <w:r>
-        <w:rPr>
-          <w:b/>
-        </w:rPr>
-        <w:t>Name:</w:t>
-      </w:r>
-      <w:r>
-        <w:t xml:space="preserve"> </w:t>
-      </w:r>
-      <w:r>
-        <w:t>Stop</w:t>
-      </w:r>
-      <w:r>
-        <w:t xml:space="preserve"> game</w:t>
-      </w:r>
-    </w:p>
-    <w:p>
-      <w:r>
-        <w:rPr>
-          <w:b/>
-        </w:rPr>
-        <w:t>Preconditions:</w:t>
-      </w:r>
-      <w:r>
-        <w:t xml:space="preserve"> </w:t>
-      </w:r>
-      <w:r>
-        <w:t>In running mode</w:t>
-      </w:r>
-    </w:p>
-    <w:p>
-      <w:r>
-        <w:rPr>
-          <w:b/>
-        </w:rPr>
-        <w:t>Triggers:</w:t>
-      </w:r>
-      <w:r>
-        <w:t xml:space="preserve"> </w:t>
-      </w:r>
-      <w:r>
-        <w:t>Stop</w:t>
-      </w:r>
-      <w:r>
-        <w:t xml:space="preserve"> button pressed</w:t>
-      </w:r>
-    </w:p>
-    <w:p>
-      <w:pPr>
-        <w:rPr>
-          <w:b/>
-        </w:rPr>
-      </w:pPr>
-      <w:r>
-        <w:rPr>
-          <w:b/>
-        </w:rPr>
-        <w:t>Main:</w:t>
-      </w:r>
-    </w:p>
-    <w:p>
-      <w:r>
-        <w:tab/>
-        <w:t xml:space="preserve">1. </w:t>
-      </w:r>
-      <w:r>
-        <w:t>Game stops running</w:t>
-      </w:r>
-    </w:p>
-    <w:p>
-      <w:r>
-        <w:rPr>
-          <w:b/>
-        </w:rPr>
-        <w:t>Postconditions:</w:t>
-      </w:r>
-      <w:r>
-        <w:t xml:space="preserve"> </w:t>
-      </w:r>
-      <w:r>
-        <w:t>Game is in build mode</w:t>
-      </w:r>
-    </w:p>
-    <w:p/>
-    <w:p>
-      <w:pPr>
-        <w:rPr>
-          <w:b/>
-        </w:rPr>
-      </w:pPr>
-    </w:p>
-    <w:p>
-      <w:r>
-        <w:rPr>
-          <w:b/>
-        </w:rPr>
-        <w:lastRenderedPageBreak/>
-        <w:t>Name:</w:t>
-      </w:r>
-      <w:r>
-        <w:t xml:space="preserve"> </w:t>
-      </w:r>
-      <w:r>
-        <w:t>Quit</w:t>
-      </w:r>
-      <w:r>
-        <w:t xml:space="preserve"> game</w:t>
-      </w:r>
-    </w:p>
-    <w:p>
-      <w:r>
-        <w:rPr>
-          <w:b/>
-        </w:rPr>
-        <w:t>Preconditions:</w:t>
-      </w:r>
-      <w:r>
-        <w:t xml:space="preserve"> </w:t>
-      </w:r>
-      <w:r>
-        <w:t>None</w:t>
-      </w:r>
-    </w:p>
-    <w:p>
-      <w:r>
-        <w:rPr>
-          <w:b/>
-        </w:rPr>
-        <w:t>Triggers:</w:t>
-      </w:r>
-      <w:r>
-        <w:t xml:space="preserve"> </w:t>
-      </w:r>
-      <w:r>
-        <w:t>Quit</w:t>
-      </w:r>
-      <w:r>
-        <w:t xml:space="preserve"> button pressed</w:t>
-      </w:r>
-    </w:p>
-    <w:p>
-      <w:pPr>
-        <w:rPr>
-          <w:b/>
-        </w:rPr>
-      </w:pPr>
-      <w:r>
-        <w:rPr>
-          <w:b/>
-        </w:rPr>
-        <w:t>Main:</w:t>
-      </w:r>
-    </w:p>
-    <w:p>
-      <w:r>
-        <w:tab/>
-        <w:t xml:space="preserve">1. </w:t>
-      </w:r>
-      <w:r>
-        <w:t>Program shuts down</w:t>
-      </w:r>
-    </w:p>
-    <w:p>
-      <w:r>
-        <w:rPr>
-          <w:b/>
-        </w:rPr>
-        <w:t>Postconditions:</w:t>
-      </w:r>
-      <w:r>
-        <w:t xml:space="preserve"> </w:t>
-      </w:r>
-      <w:r>
-        <w:t>Program is closed</w:t>
+        <w:t xml:space="preserve"> Program is closed</w:t>
       </w:r>
     </w:p>
     <w:p/>
@@ -1925,6 +2494,95 @@
     </w:lvl>
   </w:abstractNum>
   <w:abstractNum w:abstractNumId="10" w15:restartNumberingAfterBreak="0">
+    <w:nsid w:val="7A5909FC"/>
+    <w:multiLevelType w:val="hybridMultilevel"/>
+    <w:tmpl w:val="17D6DA3C"/>
+    <w:lvl w:ilvl="0" w:tplc="58E024C6">
+      <w:start w:val="1"/>
+      <w:numFmt w:val="decimal"/>
+      <w:lvlText w:val="%1."/>
+      <w:lvlJc w:val="left"/>
+      <w:pPr>
+        <w:ind w:left="1080" w:hanging="360"/>
+      </w:pPr>
+      <w:rPr>
+        <w:rFonts w:hint="default"/>
+      </w:rPr>
+    </w:lvl>
+    <w:lvl w:ilvl="1" w:tplc="08090019" w:tentative="1">
+      <w:start w:val="1"/>
+      <w:numFmt w:val="lowerLetter"/>
+      <w:lvlText w:val="%2."/>
+      <w:lvlJc w:val="left"/>
+      <w:pPr>
+        <w:ind w:left="1800" w:hanging="360"/>
+      </w:pPr>
+    </w:lvl>
+    <w:lvl w:ilvl="2" w:tplc="0809001B" w:tentative="1">
+      <w:start w:val="1"/>
+      <w:numFmt w:val="lowerRoman"/>
+      <w:lvlText w:val="%3."/>
+      <w:lvlJc w:val="right"/>
+      <w:pPr>
+        <w:ind w:left="2520" w:hanging="180"/>
+      </w:pPr>
+    </w:lvl>
+    <w:lvl w:ilvl="3" w:tplc="0809000F" w:tentative="1">
+      <w:start w:val="1"/>
+      <w:numFmt w:val="decimal"/>
+      <w:lvlText w:val="%4."/>
+      <w:lvlJc w:val="left"/>
+      <w:pPr>
+        <w:ind w:left="3240" w:hanging="360"/>
+      </w:pPr>
+    </w:lvl>
+    <w:lvl w:ilvl="4" w:tplc="08090019" w:tentative="1">
+      <w:start w:val="1"/>
+      <w:numFmt w:val="lowerLetter"/>
+      <w:lvlText w:val="%5."/>
+      <w:lvlJc w:val="left"/>
+      <w:pPr>
+        <w:ind w:left="3960" w:hanging="360"/>
+      </w:pPr>
+    </w:lvl>
+    <w:lvl w:ilvl="5" w:tplc="0809001B" w:tentative="1">
+      <w:start w:val="1"/>
+      <w:numFmt w:val="lowerRoman"/>
+      <w:lvlText w:val="%6."/>
+      <w:lvlJc w:val="right"/>
+      <w:pPr>
+        <w:ind w:left="4680" w:hanging="180"/>
+      </w:pPr>
+    </w:lvl>
+    <w:lvl w:ilvl="6" w:tplc="0809000F" w:tentative="1">
+      <w:start w:val="1"/>
+      <w:numFmt w:val="decimal"/>
+      <w:lvlText w:val="%7."/>
+      <w:lvlJc w:val="left"/>
+      <w:pPr>
+        <w:ind w:left="5400" w:hanging="360"/>
+      </w:pPr>
+    </w:lvl>
+    <w:lvl w:ilvl="7" w:tplc="08090019" w:tentative="1">
+      <w:start w:val="1"/>
+      <w:numFmt w:val="lowerLetter"/>
+      <w:lvlText w:val="%8."/>
+      <w:lvlJc w:val="left"/>
+      <w:pPr>
+        <w:ind w:left="6120" w:hanging="360"/>
+      </w:pPr>
+    </w:lvl>
+    <w:lvl w:ilvl="8" w:tplc="0809001B" w:tentative="1">
+      <w:start w:val="1"/>
+      <w:numFmt w:val="lowerRoman"/>
+      <w:lvlText w:val="%9."/>
+      <w:lvlJc w:val="right"/>
+      <w:pPr>
+        <w:ind w:left="6840" w:hanging="180"/>
+      </w:pPr>
+    </w:lvl>
+  </w:abstractNum>
+  <w:abstractNum w:abstractNumId="11" w15:restartNumberingAfterBreak="0">
     <w:nsid w:val="7A5D1BAD"/>
     <w:multiLevelType w:val="hybridMultilevel"/>
     <w:tmpl w:val="DEF85FE4"/>
@@ -2026,7 +2684,7 @@
     <w:abstractNumId w:val="6"/>
   </w:num>
   <w:num w:numId="5">
-    <w:abstractNumId w:val="10"/>
+    <w:abstractNumId w:val="11"/>
   </w:num>
   <w:num w:numId="6">
     <w:abstractNumId w:val="1"/>
@@ -2045,6 +2703,9 @@
   </w:num>
   <w:num w:numId="11">
     <w:abstractNumId w:val="9"/>
+  </w:num>
+  <w:num w:numId="12">
+    <w:abstractNumId w:val="10"/>
   </w:num>
 </w:numbering>
 </file>
